--- a/DocsBiblioteca/Prj234_test_spec-2019-03-25.doc.docx
+++ b/DocsBiblioteca/Prj234_test_spec-2019-03-25.doc.docx
@@ -361,7 +361,7 @@
         <w:rPr>
           <w:rtl w:val="0"/>
         </w:rPr>
-        <w:t xml:space="preserve">Test Suite : iair2126_BBT</w:t>
+        <w:t xml:space="preserve">Test Suite : fcir2102_BBT</w:t>
       </w:r>
     </w:p>
     <w:p>
